--- a/Tableau Assignment 1_Suresh DHORAI.docx
+++ b/Tableau Assignment 1_Suresh DHORAI.docx
@@ -293,14 +293,29 @@
         </w:numPr>
       </w:pPr>
       <w:r>
+        <w:t>Analyze and respond to the following questions using the information provided.</w:t>
+      </w:r>
+      <w:r>
+        <w:t xml:space="preserve"> (6 to 8)</w:t>
+      </w:r>
+    </w:p>
+    <w:p>
+      <w:pPr>
+        <w:pStyle w:val="ListParagraph"/>
+        <w:ind w:left="1080"/>
+      </w:pPr>
+    </w:p>
+    <w:p>
+      <w:pPr>
+        <w:pStyle w:val="ListParagraph"/>
+        <w:numPr>
+          <w:ilvl w:val="0"/>
+          <w:numId w:val="1"/>
+        </w:numPr>
+      </w:pPr>
+      <w:r>
         <w:t>What is the store's overall revenue?</w:t>
       </w:r>
-    </w:p>
-    <w:p>
-      <w:pPr>
-        <w:pStyle w:val="ListParagraph"/>
-        <w:ind w:left="1080"/>
-      </w:pPr>
     </w:p>
     <w:p>
       <w:pPr>
@@ -311,7 +326,7 @@
           <w:noProof/>
         </w:rPr>
         <w:pict w14:anchorId="2BFEBB1F">
-          <v:rect id="_x0000_s1027" style="position:absolute;left:0;text-align:left;margin-left:109.65pt;margin-top:143.2pt;width:68.2pt;height:7.55pt;z-index:251658240" fillcolor="#ffc000" strokecolor="#ffc000" strokeweight="2.25pt">
+          <v:rect id="_x0000_s1027" style="position:absolute;left:0;text-align:left;margin-left:111.85pt;margin-top:134.55pt;width:68.2pt;height:7.55pt;z-index:251658240" fillcolor="#ffc000" strokecolor="#ffc000" strokeweight="2.25pt">
             <v:fill opacity="13107f"/>
           </v:rect>
         </w:pict>
@@ -321,8 +336,8 @@
           <w:noProof/>
         </w:rPr>
         <w:drawing>
-          <wp:inline distT="0" distB="0" distL="0" distR="0" wp14:anchorId="01321171" wp14:editId="2F382732">
-            <wp:extent cx="4394579" cy="2275228"/>
+          <wp:inline distT="0" distB="0" distL="0" distR="0" wp14:anchorId="01321171" wp14:editId="55C36FD7">
+            <wp:extent cx="4142629" cy="2144785"/>
             <wp:effectExtent l="0" t="0" r="0" b="0"/>
             <wp:docPr id="1" name="Picture 1"/>
             <wp:cNvGraphicFramePr>
@@ -344,7 +359,7 @@
                   <pic:spPr>
                     <a:xfrm>
                       <a:off x="0" y="0"/>
-                      <a:ext cx="4421011" cy="2288913"/>
+                      <a:ext cx="4172719" cy="2160364"/>
                     </a:xfrm>
                     <a:prstGeom prst="rect">
                       <a:avLst/>

--- a/Tableau Assignment 1_Suresh DHORAI.docx
+++ b/Tableau Assignment 1_Suresh DHORAI.docx
@@ -400,7 +400,7 @@
           <w:noProof/>
         </w:rPr>
         <w:pict w14:anchorId="2BFEBB1F">
-          <v:rect id="_x0000_s1028" style="position:absolute;left:0;text-align:left;margin-left:93.2pt;margin-top:57.55pt;width:68.2pt;height:7.55pt;z-index:251659264" fillcolor="#ffc000" strokecolor="#ffc000" strokeweight="2.25pt">
+          <v:rect id="_x0000_s1028" style="position:absolute;left:0;text-align:left;margin-left:65.4pt;margin-top:88.45pt;width:68.2pt;height:7.55pt;z-index:251659264" fillcolor="#ffc000" strokecolor="#ffc000" strokeweight="2.25pt">
             <v:fill opacity="13107f"/>
           </v:rect>
         </w:pict>
@@ -410,10 +410,10 @@
           <w:noProof/>
         </w:rPr>
         <w:drawing>
-          <wp:inline distT="0" distB="0" distL="0" distR="0" wp14:anchorId="550926EF" wp14:editId="18E8A7EE">
-            <wp:extent cx="4899546" cy="2496361"/>
+          <wp:inline distT="0" distB="0" distL="0" distR="0" wp14:anchorId="292F14E9" wp14:editId="0E6D3B71">
+            <wp:extent cx="5943600" cy="3046095"/>
             <wp:effectExtent l="0" t="0" r="0" b="0"/>
-            <wp:docPr id="2" name="Picture 2"/>
+            <wp:docPr id="4" name="Picture 4"/>
             <wp:cNvGraphicFramePr>
               <a:graphicFrameLocks xmlns:a="http://schemas.openxmlformats.org/drawingml/2006/main" noChangeAspect="1"/>
             </wp:cNvGraphicFramePr>
@@ -433,7 +433,7 @@
                   <pic:spPr>
                     <a:xfrm>
                       <a:off x="0" y="0"/>
-                      <a:ext cx="4905453" cy="2499370"/>
+                      <a:ext cx="5943600" cy="3046095"/>
                     </a:xfrm>
                     <a:prstGeom prst="rect">
                       <a:avLst/>
